--- a/Task4/4_Смольников_А_Б.docx
+++ b/Task4/4_Смольников_А_Б.docx
@@ -7240,7 +7240,6 @@
               <w:pStyle w:val="a6"/>
               <w:rPr>
                 <w:szCs w:val="24"/>
-                <w:lang w:val="en-US"/>
               </w:rPr>
             </w:pPr>
             <w:r>
@@ -7262,9 +7261,21 @@
             <w:r>
               <w:rPr>
                 <w:szCs w:val="24"/>
-                <w:lang w:val="en-US"/>
-              </w:rPr>
-              <w:t xml:space="preserve">-&gt;right = </w:t>
+              </w:rPr>
+              <w:t>-&gt;</w:t>
+            </w:r>
+            <w:r>
+              <w:rPr>
+                <w:szCs w:val="24"/>
+                <w:lang w:val="en-US"/>
+              </w:rPr>
+              <w:t>right</w:t>
+            </w:r>
+            <w:r>
+              <w:rPr>
+                <w:szCs w:val="24"/>
+              </w:rPr>
+              <w:t xml:space="preserve"> = </w:t>
             </w:r>
             <w:proofErr w:type="spellStart"/>
             <w:r>
@@ -7278,7 +7289,6 @@
             <w:r>
               <w:rPr>
                 <w:szCs w:val="24"/>
-                <w:lang w:val="en-US"/>
               </w:rPr>
               <w:t>;</w:t>
             </w:r>
@@ -7288,29 +7298,38 @@
               <w:pStyle w:val="a6"/>
               <w:rPr>
                 <w:szCs w:val="24"/>
-                <w:lang w:val="en-US"/>
-              </w:rPr>
-            </w:pPr>
-            <w:r>
-              <w:rPr>
-                <w:szCs w:val="24"/>
-                <w:lang w:val="en-US"/>
-              </w:rPr>
-              <w:t xml:space="preserve">        return;</w:t>
-            </w:r>
-          </w:p>
-          <w:p>
-            <w:pPr>
-              <w:pStyle w:val="a6"/>
-              <w:rPr>
-                <w:szCs w:val="24"/>
-                <w:lang w:val="en-US"/>
-              </w:rPr>
-            </w:pPr>
-            <w:r>
-              <w:rPr>
-                <w:szCs w:val="24"/>
-                <w:lang w:val="en-US"/>
+              </w:rPr>
+            </w:pPr>
+            <w:r>
+              <w:rPr>
+                <w:szCs w:val="24"/>
+              </w:rPr>
+              <w:t xml:space="preserve">        </w:t>
+            </w:r>
+            <w:r>
+              <w:rPr>
+                <w:szCs w:val="24"/>
+                <w:lang w:val="en-US"/>
+              </w:rPr>
+              <w:t>return</w:t>
+            </w:r>
+            <w:r>
+              <w:rPr>
+                <w:szCs w:val="24"/>
+              </w:rPr>
+              <w:t>;</w:t>
+            </w:r>
+          </w:p>
+          <w:p>
+            <w:pPr>
+              <w:pStyle w:val="a6"/>
+              <w:rPr>
+                <w:szCs w:val="24"/>
+              </w:rPr>
+            </w:pPr>
+            <w:r>
+              <w:rPr>
+                <w:szCs w:val="24"/>
               </w:rPr>
               <w:lastRenderedPageBreak/>
               <w:t xml:space="preserve">    </w:t>
@@ -7319,15 +7338,20 @@
             <w:r>
               <w:rPr>
                 <w:szCs w:val="24"/>
-                <w:lang w:val="en-US"/>
-              </w:rPr>
-              <w:t>}else</w:t>
+              </w:rPr>
+              <w:t>}</w:t>
+            </w:r>
+            <w:r>
+              <w:rPr>
+                <w:szCs w:val="24"/>
+                <w:lang w:val="en-US"/>
+              </w:rPr>
+              <w:t>else</w:t>
             </w:r>
             <w:proofErr w:type="gramEnd"/>
             <w:r>
               <w:rPr>
                 <w:szCs w:val="24"/>
-                <w:lang w:val="en-US"/>
               </w:rPr>
               <w:t>{</w:t>
             </w:r>
@@ -7342,7 +7366,6 @@
             <w:r>
               <w:rPr>
                 <w:szCs w:val="24"/>
-                <w:lang w:val="en-US"/>
               </w:rPr>
               <w:t xml:space="preserve">        </w:t>
             </w:r>
@@ -8456,7 +8479,15 @@
         <w:t xml:space="preserve"> </w:t>
       </w:r>
       <w:r>
-        <w:t>положительных узлов дерева, обходя само дерево в глубину, инкрементируя счетчик и возвращая его значение.</w:t>
+        <w:t xml:space="preserve">положительных </w:t>
+      </w:r>
+      <w:proofErr w:type="spellStart"/>
+      <w:r>
+        <w:t>листьева</w:t>
+      </w:r>
+      <w:proofErr w:type="spellEnd"/>
+      <w:r>
+        <w:t xml:space="preserve"> дерева, обходя само дерево в глубину, инкрементируя счетчик и возвращая его значение.</w:t>
       </w:r>
     </w:p>
     <w:tbl>
@@ -8491,6 +8522,20 @@
               <w:rPr>
                 <w:lang w:val="en-US"/>
               </w:rPr>
+              <w:t>// count the number of positive leaves in the tree</w:t>
+            </w:r>
+          </w:p>
+          <w:p>
+            <w:pPr>
+              <w:pStyle w:val="a6"/>
+              <w:rPr>
+                <w:lang w:val="en-US"/>
+              </w:rPr>
+            </w:pPr>
+            <w:r>
+              <w:rPr>
+                <w:lang w:val="en-US"/>
+              </w:rPr>
               <w:t xml:space="preserve">int </w:t>
             </w:r>
             <w:proofErr w:type="spellStart"/>
@@ -8619,14 +8664,36 @@
               <w:rPr>
                 <w:lang w:val="en-US"/>
               </w:rPr>
-              <w:t xml:space="preserve">    if(element-&gt;key&gt;</w:t>
-            </w:r>
+              <w:t xml:space="preserve">    if(element-&gt;key&gt;0 &amp;&amp; element-&gt;left== </w:t>
+            </w:r>
+            <w:proofErr w:type="spellStart"/>
+            <w:r>
+              <w:rPr>
+                <w:lang w:val="en-US"/>
+              </w:rPr>
+              <w:t>nullptr</w:t>
+            </w:r>
+            <w:proofErr w:type="spellEnd"/>
+            <w:r>
+              <w:rPr>
+                <w:lang w:val="en-US"/>
+              </w:rPr>
+              <w:t xml:space="preserve"> &amp;&amp; element-&gt;right== </w:t>
+            </w:r>
+            <w:proofErr w:type="spellStart"/>
             <w:proofErr w:type="gramStart"/>
             <w:r>
               <w:rPr>
                 <w:lang w:val="en-US"/>
               </w:rPr>
-              <w:t>0){</w:t>
+              <w:t>nullptr</w:t>
+            </w:r>
+            <w:proofErr w:type="spellEnd"/>
+            <w:r>
+              <w:rPr>
+                <w:lang w:val="en-US"/>
+              </w:rPr>
+              <w:t>){</w:t>
             </w:r>
             <w:proofErr w:type="gramEnd"/>
           </w:p>
@@ -9257,6 +9324,7 @@
               <w:rPr>
                 <w:lang w:val="en-US"/>
               </w:rPr>
+              <w:lastRenderedPageBreak/>
               <w:t xml:space="preserve">    }</w:t>
             </w:r>
           </w:p>
@@ -9279,7 +9347,6 @@
               <w:rPr>
                 <w:lang w:val="en-US"/>
               </w:rPr>
-              <w:lastRenderedPageBreak/>
               <w:t xml:space="preserve">    </w:t>
             </w:r>
             <w:proofErr w:type="gramStart"/>
@@ -10656,6 +10723,7 @@
           <w:b/>
           <w:bCs/>
         </w:rPr>
+        <w:lastRenderedPageBreak/>
         <w:br w:type="page"/>
       </w:r>
     </w:p>
@@ -11034,7 +11102,13 @@
         <w:t xml:space="preserve"> </w:t>
       </w:r>
       <w:r>
-        <w:t>ведется подсчет элементов дерева, хранящих положительные числа. На рисунке 3 видно, что подсчет верный, в дереве 5 элементов:</w:t>
+        <w:t xml:space="preserve">ведется подсчет </w:t>
+      </w:r>
+      <w:r>
+        <w:t>листьев данного</w:t>
+      </w:r>
+      <w:r>
+        <w:t xml:space="preserve"> дерева, хранящих положительные числа. На рисунке 3 видно, что подсчет верный, в дереве 5 элементов:</w:t>
       </w:r>
     </w:p>
     <w:p>
@@ -11052,10 +11126,10 @@
           <w:noProof/>
         </w:rPr>
         <w:drawing>
-          <wp:inline distT="0" distB="0" distL="0" distR="0" wp14:anchorId="7E7A7D26" wp14:editId="3C20049B">
-            <wp:extent cx="3781425" cy="3733800"/>
-            <wp:effectExtent l="0" t="0" r="9525" b="0"/>
-            <wp:docPr id="22" name="Рисунок 22"/>
+          <wp:inline distT="0" distB="0" distL="0" distR="0" wp14:anchorId="3330E36A" wp14:editId="75912A5A">
+            <wp:extent cx="5486400" cy="5343525"/>
+            <wp:effectExtent l="0" t="0" r="0" b="9525"/>
+            <wp:docPr id="4" name="Рисунок 4"/>
             <wp:cNvGraphicFramePr>
               <a:graphicFrameLocks xmlns:a="http://schemas.openxmlformats.org/drawingml/2006/main" noChangeAspect="1"/>
             </wp:cNvGraphicFramePr>
@@ -11075,7 +11149,7 @@
                   <pic:spPr>
                     <a:xfrm>
                       <a:off x="0" y="0"/>
-                      <a:ext cx="3781425" cy="3733800"/>
+                      <a:ext cx="5486400" cy="5343525"/>
                     </a:xfrm>
                     <a:prstGeom prst="rect">
                       <a:avLst/>
@@ -11104,7 +11178,10 @@
         <w:t xml:space="preserve">. </w:t>
       </w:r>
       <w:r>
-        <w:t>Подсчет положительных элементов</w:t>
+        <w:t xml:space="preserve">Подсчет положительных </w:t>
+      </w:r>
+      <w:r>
+        <w:t>листьев</w:t>
       </w:r>
     </w:p>
     <w:p>
@@ -11292,15 +11369,7 @@
         <w:ind w:firstLine="709"/>
       </w:pPr>
       <w:r>
-        <w:t>Пункт 7 запускает автоматизированную функцию тестирования класса дерева</w:t>
-      </w:r>
-      <w:proofErr w:type="gramStart"/>
-      <w:r>
-        <w:t>.</w:t>
-      </w:r>
-      <w:proofErr w:type="gramEnd"/>
-      <w:r>
-        <w:t xml:space="preserve"> Из рисунка 6 видно, что все компоненты работают корректно:</w:t>
+        <w:t>Пункт 7 запускает автоматизированную функцию тестирования класса дерева. Из рисунка 6 видно, что все компоненты работают корректно:</w:t>
       </w:r>
     </w:p>
     <w:p>
@@ -11316,10 +11385,10 @@
         </w:rPr>
         <w:lastRenderedPageBreak/>
         <w:drawing>
-          <wp:inline distT="0" distB="0" distL="0" distR="0" wp14:anchorId="69AAC9D0" wp14:editId="580D2A78">
-            <wp:extent cx="3790950" cy="6429375"/>
-            <wp:effectExtent l="0" t="0" r="0" b="9525"/>
-            <wp:docPr id="25" name="Рисунок 25"/>
+          <wp:inline distT="0" distB="0" distL="0" distR="0" wp14:anchorId="1F3037F7" wp14:editId="17DFD068">
+            <wp:extent cx="4219575" cy="5895975"/>
+            <wp:effectExtent l="0" t="0" r="9525" b="9525"/>
+            <wp:docPr id="5" name="Рисунок 5"/>
             <wp:cNvGraphicFramePr>
               <a:graphicFrameLocks xmlns:a="http://schemas.openxmlformats.org/drawingml/2006/main" noChangeAspect="1"/>
             </wp:cNvGraphicFramePr>
@@ -11339,7 +11408,7 @@
                   <pic:spPr>
                     <a:xfrm>
                       <a:off x="0" y="0"/>
-                      <a:ext cx="3790950" cy="6429375"/>
+                      <a:ext cx="4219575" cy="5895975"/>
                     </a:xfrm>
                     <a:prstGeom prst="rect">
                       <a:avLst/>
@@ -11368,7 +11437,10 @@
         <w:t xml:space="preserve">. </w:t>
       </w:r>
       <w:r>
-        <w:t>Код функции тестирования</w:t>
+        <w:t>Вывод</w:t>
+      </w:r>
+      <w:r>
+        <w:t xml:space="preserve"> функции тестирования</w:t>
       </w:r>
     </w:p>
     <w:p>
@@ -11995,6 +12067,7 @@
               <w:rPr>
                 <w:sz w:val="20"/>
                 <w:szCs w:val="20"/>
+                <w:lang w:val="en-US"/>
               </w:rPr>
             </w:pPr>
             <w:r>
@@ -12009,6 +12082,7 @@
               <w:rPr>
                 <w:sz w:val="20"/>
                 <w:szCs w:val="20"/>
+                <w:lang w:val="en-US"/>
               </w:rPr>
               <w:t xml:space="preserve"> (</w:t>
             </w:r>
@@ -12025,6 +12099,7 @@
               <w:rPr>
                 <w:sz w:val="20"/>
                 <w:szCs w:val="20"/>
+                <w:lang w:val="en-US"/>
               </w:rPr>
               <w:t>!=</w:t>
             </w:r>
@@ -12033,6 +12108,7 @@
               <w:rPr>
                 <w:sz w:val="20"/>
                 <w:szCs w:val="20"/>
+                <w:lang w:val="en-US"/>
               </w:rPr>
               <w:t>0) {</w:t>
             </w:r>
@@ -12049,6 +12125,7 @@
               <w:rPr>
                 <w:sz w:val="20"/>
                 <w:szCs w:val="20"/>
+                <w:lang w:val="en-US"/>
               </w:rPr>
               <w:t xml:space="preserve">        </w:t>
             </w:r>
@@ -12066,8 +12143,46 @@
               <w:rPr>
                 <w:sz w:val="20"/>
                 <w:szCs w:val="20"/>
-              </w:rPr>
-              <w:t>&lt;&lt;"Лабораторная работа №4. 'Нелинейные структуры данных. Бинарное дерево.'. Смольников Алексей. Вариант 2(22)"&lt;&lt;</w:t>
+                <w:lang w:val="en-US"/>
+              </w:rPr>
+              <w:t>&lt;&lt;"</w:t>
+            </w:r>
+            <w:r>
+              <w:rPr>
+                <w:sz w:val="20"/>
+                <w:szCs w:val="20"/>
+              </w:rPr>
+              <w:t>Лабораторная</w:t>
+            </w:r>
+            <w:r>
+              <w:rPr>
+                <w:sz w:val="20"/>
+                <w:szCs w:val="20"/>
+                <w:lang w:val="en-US"/>
+              </w:rPr>
+              <w:t xml:space="preserve"> </w:t>
+            </w:r>
+            <w:r>
+              <w:rPr>
+                <w:sz w:val="20"/>
+                <w:szCs w:val="20"/>
+              </w:rPr>
+              <w:t>работа</w:t>
+            </w:r>
+            <w:r>
+              <w:rPr>
+                <w:sz w:val="20"/>
+                <w:szCs w:val="20"/>
+                <w:lang w:val="en-US"/>
+              </w:rPr>
+              <w:t xml:space="preserve"> №4. </w:t>
+            </w:r>
+            <w:r>
+              <w:rPr>
+                <w:sz w:val="20"/>
+                <w:szCs w:val="20"/>
+              </w:rPr>
+              <w:t>'Нелинейные структуры данных. Бинарное дерево.'. Смольников Алексей. Вариант 2(22)"&lt;&lt;</w:t>
             </w:r>
             <w:proofErr w:type="spellStart"/>
             <w:r>
@@ -16904,7 +17019,6 @@
               <w:rPr>
                 <w:sz w:val="20"/>
                 <w:szCs w:val="20"/>
-                <w:lang w:val="en-US"/>
               </w:rPr>
             </w:pPr>
             <w:r>
@@ -16929,9 +17043,23 @@
               <w:rPr>
                 <w:sz w:val="20"/>
                 <w:szCs w:val="20"/>
-                <w:lang w:val="en-US"/>
-              </w:rPr>
-              <w:t xml:space="preserve">-&gt;right = </w:t>
+              </w:rPr>
+              <w:t>-&gt;</w:t>
+            </w:r>
+            <w:r>
+              <w:rPr>
+                <w:sz w:val="20"/>
+                <w:szCs w:val="20"/>
+                <w:lang w:val="en-US"/>
+              </w:rPr>
+              <w:t>right</w:t>
+            </w:r>
+            <w:r>
+              <w:rPr>
+                <w:sz w:val="20"/>
+                <w:szCs w:val="20"/>
+              </w:rPr>
+              <w:t xml:space="preserve"> = </w:t>
             </w:r>
             <w:proofErr w:type="spellStart"/>
             <w:r>
@@ -16947,7 +17075,6 @@
               <w:rPr>
                 <w:sz w:val="20"/>
                 <w:szCs w:val="20"/>
-                <w:lang w:val="en-US"/>
               </w:rPr>
               <w:t>;</w:t>
             </w:r>
@@ -16961,16 +17088,29 @@
               <w:rPr>
                 <w:sz w:val="20"/>
                 <w:szCs w:val="20"/>
-                <w:lang w:val="en-US"/>
-              </w:rPr>
-            </w:pPr>
-            <w:r>
-              <w:rPr>
-                <w:sz w:val="20"/>
-                <w:szCs w:val="20"/>
-                <w:lang w:val="en-US"/>
-              </w:rPr>
-              <w:t xml:space="preserve">        return;</w:t>
+              </w:rPr>
+            </w:pPr>
+            <w:r>
+              <w:rPr>
+                <w:sz w:val="20"/>
+                <w:szCs w:val="20"/>
+              </w:rPr>
+              <w:t xml:space="preserve">        </w:t>
+            </w:r>
+            <w:r>
+              <w:rPr>
+                <w:sz w:val="20"/>
+                <w:szCs w:val="20"/>
+                <w:lang w:val="en-US"/>
+              </w:rPr>
+              <w:t>return</w:t>
+            </w:r>
+            <w:r>
+              <w:rPr>
+                <w:sz w:val="20"/>
+                <w:szCs w:val="20"/>
+              </w:rPr>
+              <w:t>;</w:t>
             </w:r>
           </w:p>
           <w:p>
@@ -16982,14 +17122,12 @@
               <w:rPr>
                 <w:sz w:val="20"/>
                 <w:szCs w:val="20"/>
-                <w:lang w:val="en-US"/>
-              </w:rPr>
-            </w:pPr>
-            <w:r>
-              <w:rPr>
-                <w:sz w:val="20"/>
-                <w:szCs w:val="20"/>
-                <w:lang w:val="en-US"/>
+              </w:rPr>
+            </w:pPr>
+            <w:r>
+              <w:rPr>
+                <w:sz w:val="20"/>
+                <w:szCs w:val="20"/>
               </w:rPr>
               <w:t xml:space="preserve">    </w:t>
             </w:r>
@@ -16998,16 +17136,22 @@
               <w:rPr>
                 <w:sz w:val="20"/>
                 <w:szCs w:val="20"/>
-                <w:lang w:val="en-US"/>
-              </w:rPr>
-              <w:t>}else</w:t>
+              </w:rPr>
+              <w:t>}</w:t>
+            </w:r>
+            <w:r>
+              <w:rPr>
+                <w:sz w:val="20"/>
+                <w:szCs w:val="20"/>
+                <w:lang w:val="en-US"/>
+              </w:rPr>
+              <w:t>else</w:t>
             </w:r>
             <w:proofErr w:type="gramEnd"/>
             <w:r>
               <w:rPr>
                 <w:sz w:val="20"/>
                 <w:szCs w:val="20"/>
-                <w:lang w:val="en-US"/>
               </w:rPr>
               <w:t>{</w:t>
             </w:r>
@@ -17027,7 +17171,6 @@
               <w:rPr>
                 <w:sz w:val="20"/>
                 <w:szCs w:val="20"/>
-                <w:lang w:val="en-US"/>
               </w:rPr>
               <w:t xml:space="preserve">        </w:t>
             </w:r>
@@ -18406,7 +18549,7 @@
                 <w:szCs w:val="20"/>
                 <w:lang w:val="en-US"/>
               </w:rPr>
-              <w:t>// count the number of positive elements in the tree</w:t>
+              <w:t>// count the number of positive leaves in the tree</w:t>
             </w:r>
           </w:p>
           <w:p>
@@ -18606,8 +18749,27 @@
                 <w:szCs w:val="20"/>
                 <w:lang w:val="en-US"/>
               </w:rPr>
-              <w:t xml:space="preserve">    if(element-&gt;key&gt;</w:t>
-            </w:r>
+              <w:t xml:space="preserve">    if(element-&gt;key&gt;0 &amp;&amp; element-&gt;left== </w:t>
+            </w:r>
+            <w:proofErr w:type="spellStart"/>
+            <w:r>
+              <w:rPr>
+                <w:sz w:val="20"/>
+                <w:szCs w:val="20"/>
+                <w:lang w:val="en-US"/>
+              </w:rPr>
+              <w:t>nullptr</w:t>
+            </w:r>
+            <w:proofErr w:type="spellEnd"/>
+            <w:r>
+              <w:rPr>
+                <w:sz w:val="20"/>
+                <w:szCs w:val="20"/>
+                <w:lang w:val="en-US"/>
+              </w:rPr>
+              <w:t xml:space="preserve"> &amp;&amp; element-&gt;right== </w:t>
+            </w:r>
+            <w:proofErr w:type="spellStart"/>
             <w:proofErr w:type="gramStart"/>
             <w:r>
               <w:rPr>
@@ -18615,7 +18777,16 @@
                 <w:szCs w:val="20"/>
                 <w:lang w:val="en-US"/>
               </w:rPr>
-              <w:t>0){</w:t>
+              <w:t>nullptr</w:t>
+            </w:r>
+            <w:proofErr w:type="spellEnd"/>
+            <w:r>
+              <w:rPr>
+                <w:sz w:val="20"/>
+                <w:szCs w:val="20"/>
+                <w:lang w:val="en-US"/>
+              </w:rPr>
+              <w:t>){</w:t>
             </w:r>
             <w:proofErr w:type="gramEnd"/>
           </w:p>
@@ -18658,6 +18829,7 @@
                 <w:szCs w:val="20"/>
                 <w:lang w:val="en-US"/>
               </w:rPr>
+              <w:lastRenderedPageBreak/>
               <w:t xml:space="preserve">    }</w:t>
             </w:r>
           </w:p>
@@ -18679,7 +18851,6 @@
                 <w:szCs w:val="20"/>
                 <w:lang w:val="en-US"/>
               </w:rPr>
-              <w:lastRenderedPageBreak/>
               <w:t xml:space="preserve">    count+=</w:t>
             </w:r>
             <w:proofErr w:type="spellStart"/>
@@ -18781,19 +18952,6 @@
               </w:rPr>
               <w:t>}</w:t>
             </w:r>
-          </w:p>
-          <w:p>
-            <w:pPr>
-              <w:pStyle w:val="a6"/>
-              <w:tabs>
-                <w:tab w:val="left" w:pos="1704"/>
-              </w:tabs>
-              <w:rPr>
-                <w:sz w:val="20"/>
-                <w:szCs w:val="20"/>
-                <w:lang w:val="en-US"/>
-              </w:rPr>
-            </w:pPr>
           </w:p>
           <w:p>
             <w:pPr>
